--- a/Test_BP/Fol_2k_files_500(2)/fr-FR/file 500_2 - Copy (14).docx
+++ b/Test_BP/Fol_2k_files_500(2)/fr-FR/file 500_2 - Copy (14).docx
@@ -1,7 +1,7 @@
 
 <file path=word/document.xml><?xml version="1.0" encoding="utf-8"?>
 <w:document xmlns:wpc="http://schemas.microsoft.com/office/word/2010/wordprocessingCanvas" xmlns:cx="http://schemas.microsoft.com/office/drawing/2014/chartex" xmlns:cx1="http://schemas.microsoft.com/office/drawing/2015/9/8/chartex" xmlns:cx2="http://schemas.microsoft.com/office/drawing/2015/10/21/chartex" xmlns:cx3="http://schemas.microsoft.com/office/drawing/2016/5/9/chartex" xmlns:cx4="http://schemas.microsoft.com/office/drawing/2016/5/10/chartex" xmlns:cx5="http://schemas.microsoft.com/office/drawing/2016/5/11/chartex" xmlns:mc="http://schemas.openxmlformats.org/markup-compatibility/2006" xmlns:o="urn:schemas-microsoft-com:office:office" xmlns:r="http://schemas.openxmlformats.org/officeDocument/2006/relationships" xmlns:m="http://schemas.openxmlformats.org/officeDocument/2006/math" xmlns:v="urn:schemas-microsoft-com:vml" xmlns:wp14="http://schemas.microsoft.com/office/word/2010/wordprocessingDrawing" xmlns:wp="http://schemas.openxmlformats.org/drawingml/2006/wordprocessingDrawing" xmlns:w10="urn:schemas-microsoft-com:office:word" xmlns:w="http://schemas.openxmlformats.org/wordprocessingml/2006/main" xmlns:w14="http://schemas.microsoft.com/office/word/2010/wordml" xmlns:w15="http://schemas.microsoft.com/office/word/2012/wordml" xmlns:wne="http://schemas.microsoft.com/office/word/2006/wordml" xmlns:wpg="http://schemas.microsoft.com/office/word/2010/wordprocessingGroup" xmlns:wpi="http://schemas.microsoft.com/office/word/2010/wordprocessingInk" xmlns:wps="http://schemas.microsoft.com/office/word/2010/wordprocessingShape" mc:Ignorable="w14 w15 wp14">
-  <!-- Generated by Aspose.Words for Java 20.12.0 -->
+  <!-- Generated by Aspose.Words for Java 21.10.0 -->
   <w:body>
     <w:p>
       <w:pPr>
@@ -35,44 +35,44 @@
           <w:highlight w:val="none"/>
           <w:u w:val="none" w:color="auto"/>
           <w:effect w:val="none"/>
-          <w:bdr w:val="nil"/>
-          <w:shd w:val="clear" w:color="auto" w:fill="auto"/>
-          <w:vertAlign w:val="baseline"/>
-          <w:rtl w:val="0"/>
-          <w:cs w:val="0"/>
-          <w:lang w:val="fr-FR" w:eastAsia="zh-TW" w:bidi="ar-SA"/>
-        </w:rPr>
-        <w:t>t èéxcèépt tôö sôö tèémpèér mûútûúåãl tåãstèés môöthèér.</w:t>
-      </w:r>
-      <w:r>
-        <w:rPr>
-          <w:rStyle w:val="DefaultParagraphFont"/>
-          <w:rFonts w:ascii="Calibri" w:eastAsia="Calibri" w:hAnsi="Calibri" w:cs="Calibri"/>
-          <w:b w:val="0"/>
-          <w:bCs w:val="0"/>
-          <w:i w:val="0"/>
-          <w:iCs w:val="0"/>
-          <w:caps w:val="0"/>
-          <w:smallCaps w:val="0"/>
-          <w:strike w:val="0"/>
-          <w:dstrike w:val="0"/>
-          <w:outline w:val="0"/>
-          <w:shadow w:val="0"/>
-          <w:emboss w:val="0"/>
-          <w:imprint w:val="0"/>
-          <w:noProof w:val="0"/>
-          <w:vanish w:val="0"/>
-          <w:color w:val="auto"/>
-          <w:spacing w:val="0"/>
-          <w:w w:val="100"/>
-          <w:kern w:val="0"/>
-          <w:position w:val="0"/>
-          <w:sz w:val="22"/>
-          <w:szCs w:val="22"/>
-          <w:highlight w:val="none"/>
-          <w:u w:val="none" w:color="auto"/>
-          <w:effect w:val="none"/>
-          <w:bdr w:val="nil"/>
+          <w:bdr w:val="none" w:sz="0" w:space="0" w:color="auto"/>
+          <w:shd w:val="clear" w:color="auto" w:fill="auto"/>
+          <w:vertAlign w:val="baseline"/>
+          <w:rtl w:val="0"/>
+          <w:cs w:val="0"/>
+          <w:lang w:val="fr-FR" w:eastAsia="zh-TW" w:bidi="ar-SA"/>
+        </w:rPr>
+        <w:t>t êèxcêèpt tòô sòô têèmpêèr mýùtýùæàl tæàstêès mòôthêèr.</w:t>
+      </w:r>
+      <w:r>
+        <w:rPr>
+          <w:rStyle w:val="DefaultParagraphFont"/>
+          <w:rFonts w:ascii="Calibri" w:eastAsia="Calibri" w:hAnsi="Calibri" w:cs="Calibri"/>
+          <w:b w:val="0"/>
+          <w:bCs w:val="0"/>
+          <w:i w:val="0"/>
+          <w:iCs w:val="0"/>
+          <w:caps w:val="0"/>
+          <w:smallCaps w:val="0"/>
+          <w:strike w:val="0"/>
+          <w:dstrike w:val="0"/>
+          <w:outline w:val="0"/>
+          <w:shadow w:val="0"/>
+          <w:emboss w:val="0"/>
+          <w:imprint w:val="0"/>
+          <w:noProof w:val="0"/>
+          <w:vanish w:val="0"/>
+          <w:color w:val="auto"/>
+          <w:spacing w:val="0"/>
+          <w:w w:val="100"/>
+          <w:kern w:val="0"/>
+          <w:position w:val="0"/>
+          <w:sz w:val="22"/>
+          <w:szCs w:val="22"/>
+          <w:highlight w:val="none"/>
+          <w:u w:val="none" w:color="auto"/>
+          <w:effect w:val="none"/>
+          <w:bdr w:val="none" w:sz="0" w:space="0" w:color="auto"/>
           <w:shd w:val="clear" w:color="auto" w:fill="auto"/>
           <w:vertAlign w:val="baseline"/>
           <w:rtl w:val="0"/>
@@ -109,44 +109,44 @@
           <w:highlight w:val="none"/>
           <w:u w:val="none" w:color="auto"/>
           <w:effect w:val="none"/>
-          <w:bdr w:val="nil"/>
-          <w:shd w:val="clear" w:color="auto" w:fill="auto"/>
-          <w:vertAlign w:val="baseline"/>
-          <w:rtl w:val="0"/>
-          <w:cs w:val="0"/>
-          <w:lang w:val="fr-FR" w:eastAsia="zh-TW" w:bidi="ar-SA"/>
-        </w:rPr>
-        <w:t>Íntéëréëstéëd cýûltíìvââtéëd íìts cóóntíìnýûíìng nóów yéët ââréë.</w:t>
-      </w:r>
-      <w:r>
-        <w:rPr>
-          <w:rStyle w:val="DefaultParagraphFont"/>
-          <w:rFonts w:ascii="Calibri" w:eastAsia="Calibri" w:hAnsi="Calibri" w:cs="Calibri"/>
-          <w:b w:val="0"/>
-          <w:bCs w:val="0"/>
-          <w:i w:val="0"/>
-          <w:iCs w:val="0"/>
-          <w:caps w:val="0"/>
-          <w:smallCaps w:val="0"/>
-          <w:strike w:val="0"/>
-          <w:dstrike w:val="0"/>
-          <w:outline w:val="0"/>
-          <w:shadow w:val="0"/>
-          <w:emboss w:val="0"/>
-          <w:imprint w:val="0"/>
-          <w:noProof w:val="0"/>
-          <w:vanish w:val="0"/>
-          <w:color w:val="auto"/>
-          <w:spacing w:val="0"/>
-          <w:w w:val="100"/>
-          <w:kern w:val="0"/>
-          <w:position w:val="0"/>
-          <w:sz w:val="22"/>
-          <w:szCs w:val="22"/>
-          <w:highlight w:val="none"/>
-          <w:u w:val="none" w:color="auto"/>
-          <w:effect w:val="none"/>
-          <w:bdr w:val="nil"/>
+          <w:bdr w:val="none" w:sz="0" w:space="0" w:color="auto"/>
+          <w:shd w:val="clear" w:color="auto" w:fill="auto"/>
+          <w:vertAlign w:val="baseline"/>
+          <w:rtl w:val="0"/>
+          <w:cs w:val="0"/>
+          <w:lang w:val="fr-FR" w:eastAsia="zh-TW" w:bidi="ar-SA"/>
+        </w:rPr>
+        <w:t>Întèërèëstèëd cýültììváâtèëd ììts cóóntììnýüììng nóów yèët áârèë.</w:t>
+      </w:r>
+      <w:r>
+        <w:rPr>
+          <w:rStyle w:val="DefaultParagraphFont"/>
+          <w:rFonts w:ascii="Calibri" w:eastAsia="Calibri" w:hAnsi="Calibri" w:cs="Calibri"/>
+          <w:b w:val="0"/>
+          <w:bCs w:val="0"/>
+          <w:i w:val="0"/>
+          <w:iCs w:val="0"/>
+          <w:caps w:val="0"/>
+          <w:smallCaps w:val="0"/>
+          <w:strike w:val="0"/>
+          <w:dstrike w:val="0"/>
+          <w:outline w:val="0"/>
+          <w:shadow w:val="0"/>
+          <w:emboss w:val="0"/>
+          <w:imprint w:val="0"/>
+          <w:noProof w:val="0"/>
+          <w:vanish w:val="0"/>
+          <w:color w:val="auto"/>
+          <w:spacing w:val="0"/>
+          <w:w w:val="100"/>
+          <w:kern w:val="0"/>
+          <w:position w:val="0"/>
+          <w:sz w:val="22"/>
+          <w:szCs w:val="22"/>
+          <w:highlight w:val="none"/>
+          <w:u w:val="none" w:color="auto"/>
+          <w:effect w:val="none"/>
+          <w:bdr w:val="none" w:sz="0" w:space="0" w:color="auto"/>
           <w:shd w:val="clear" w:color="auto" w:fill="auto"/>
           <w:vertAlign w:val="baseline"/>
           <w:rtl w:val="0"/>
@@ -183,44 +183,44 @@
           <w:highlight w:val="none"/>
           <w:u w:val="none" w:color="auto"/>
           <w:effect w:val="none"/>
-          <w:bdr w:val="nil"/>
-          <w:shd w:val="clear" w:color="auto" w:fill="auto"/>
-          <w:vertAlign w:val="baseline"/>
-          <w:rtl w:val="0"/>
-          <w:cs w:val="0"/>
-          <w:lang w:val="fr-FR" w:eastAsia="zh-TW" w:bidi="ar-SA"/>
-        </w:rPr>
-        <w:t>Òûút ííntéèréèstéèd âàccéèptâàncéè óõûúr pâàrtííâàlííty âàffróõntííng ûúnpléèâàsâànt why âàdd.</w:t>
-      </w:r>
-      <w:r>
-        <w:rPr>
-          <w:rStyle w:val="DefaultParagraphFont"/>
-          <w:rFonts w:ascii="Calibri" w:eastAsia="Calibri" w:hAnsi="Calibri" w:cs="Calibri"/>
-          <w:b w:val="0"/>
-          <w:bCs w:val="0"/>
-          <w:i w:val="0"/>
-          <w:iCs w:val="0"/>
-          <w:caps w:val="0"/>
-          <w:smallCaps w:val="0"/>
-          <w:strike w:val="0"/>
-          <w:dstrike w:val="0"/>
-          <w:outline w:val="0"/>
-          <w:shadow w:val="0"/>
-          <w:emboss w:val="0"/>
-          <w:imprint w:val="0"/>
-          <w:noProof w:val="0"/>
-          <w:vanish w:val="0"/>
-          <w:color w:val="auto"/>
-          <w:spacing w:val="0"/>
-          <w:w w:val="100"/>
-          <w:kern w:val="0"/>
-          <w:position w:val="0"/>
-          <w:sz w:val="22"/>
-          <w:szCs w:val="22"/>
-          <w:highlight w:val="none"/>
-          <w:u w:val="none" w:color="auto"/>
-          <w:effect w:val="none"/>
-          <w:bdr w:val="nil"/>
+          <w:bdr w:val="none" w:sz="0" w:space="0" w:color="auto"/>
+          <w:shd w:val="clear" w:color="auto" w:fill="auto"/>
+          <w:vertAlign w:val="baseline"/>
+          <w:rtl w:val="0"/>
+          <w:cs w:val="0"/>
+          <w:lang w:val="fr-FR" w:eastAsia="zh-TW" w:bidi="ar-SA"/>
+        </w:rPr>
+        <w:t>Ôùýt îíntèèrèèstèèd áåccèèptáåncèè öôùýr páårtîíáålîíty áåffröôntîíng ùýnplèèáåsáånt why áådd.</w:t>
+      </w:r>
+      <w:r>
+        <w:rPr>
+          <w:rStyle w:val="DefaultParagraphFont"/>
+          <w:rFonts w:ascii="Calibri" w:eastAsia="Calibri" w:hAnsi="Calibri" w:cs="Calibri"/>
+          <w:b w:val="0"/>
+          <w:bCs w:val="0"/>
+          <w:i w:val="0"/>
+          <w:iCs w:val="0"/>
+          <w:caps w:val="0"/>
+          <w:smallCaps w:val="0"/>
+          <w:strike w:val="0"/>
+          <w:dstrike w:val="0"/>
+          <w:outline w:val="0"/>
+          <w:shadow w:val="0"/>
+          <w:emboss w:val="0"/>
+          <w:imprint w:val="0"/>
+          <w:noProof w:val="0"/>
+          <w:vanish w:val="0"/>
+          <w:color w:val="auto"/>
+          <w:spacing w:val="0"/>
+          <w:w w:val="100"/>
+          <w:kern w:val="0"/>
+          <w:position w:val="0"/>
+          <w:sz w:val="22"/>
+          <w:szCs w:val="22"/>
+          <w:highlight w:val="none"/>
+          <w:u w:val="none" w:color="auto"/>
+          <w:effect w:val="none"/>
+          <w:bdr w:val="none" w:sz="0" w:space="0" w:color="auto"/>
           <w:shd w:val="clear" w:color="auto" w:fill="auto"/>
           <w:vertAlign w:val="baseline"/>
           <w:rtl w:val="0"/>
@@ -257,44 +257,44 @@
           <w:highlight w:val="none"/>
           <w:u w:val="none" w:color="auto"/>
           <w:effect w:val="none"/>
-          <w:bdr w:val="nil"/>
-          <w:shd w:val="clear" w:color="auto" w:fill="auto"/>
-          <w:vertAlign w:val="baseline"/>
-          <w:rtl w:val="0"/>
-          <w:cs w:val="0"/>
-          <w:lang w:val="fr-FR" w:eastAsia="zh-TW" w:bidi="ar-SA"/>
-        </w:rPr>
-        <w:t>Éstëèëèm gàãrdëèn mëèn yëèt shy còöýürsëè.</w:t>
-      </w:r>
-      <w:r>
-        <w:rPr>
-          <w:rStyle w:val="DefaultParagraphFont"/>
-          <w:rFonts w:ascii="Calibri" w:eastAsia="Calibri" w:hAnsi="Calibri" w:cs="Calibri"/>
-          <w:b w:val="0"/>
-          <w:bCs w:val="0"/>
-          <w:i w:val="0"/>
-          <w:iCs w:val="0"/>
-          <w:caps w:val="0"/>
-          <w:smallCaps w:val="0"/>
-          <w:strike w:val="0"/>
-          <w:dstrike w:val="0"/>
-          <w:outline w:val="0"/>
-          <w:shadow w:val="0"/>
-          <w:emboss w:val="0"/>
-          <w:imprint w:val="0"/>
-          <w:noProof w:val="0"/>
-          <w:vanish w:val="0"/>
-          <w:color w:val="auto"/>
-          <w:spacing w:val="0"/>
-          <w:w w:val="100"/>
-          <w:kern w:val="0"/>
-          <w:position w:val="0"/>
-          <w:sz w:val="22"/>
-          <w:szCs w:val="22"/>
-          <w:highlight w:val="none"/>
-          <w:u w:val="none" w:color="auto"/>
-          <w:effect w:val="none"/>
-          <w:bdr w:val="nil"/>
+          <w:bdr w:val="none" w:sz="0" w:space="0" w:color="auto"/>
+          <w:shd w:val="clear" w:color="auto" w:fill="auto"/>
+          <w:vertAlign w:val="baseline"/>
+          <w:rtl w:val="0"/>
+          <w:cs w:val="0"/>
+          <w:lang w:val="fr-FR" w:eastAsia="zh-TW" w:bidi="ar-SA"/>
+        </w:rPr>
+        <w:t>Éstêêêêm gâårdêên mêên yêêt shy côõüúrsêê.</w:t>
+      </w:r>
+      <w:r>
+        <w:rPr>
+          <w:rStyle w:val="DefaultParagraphFont"/>
+          <w:rFonts w:ascii="Calibri" w:eastAsia="Calibri" w:hAnsi="Calibri" w:cs="Calibri"/>
+          <w:b w:val="0"/>
+          <w:bCs w:val="0"/>
+          <w:i w:val="0"/>
+          <w:iCs w:val="0"/>
+          <w:caps w:val="0"/>
+          <w:smallCaps w:val="0"/>
+          <w:strike w:val="0"/>
+          <w:dstrike w:val="0"/>
+          <w:outline w:val="0"/>
+          <w:shadow w:val="0"/>
+          <w:emboss w:val="0"/>
+          <w:imprint w:val="0"/>
+          <w:noProof w:val="0"/>
+          <w:vanish w:val="0"/>
+          <w:color w:val="auto"/>
+          <w:spacing w:val="0"/>
+          <w:w w:val="100"/>
+          <w:kern w:val="0"/>
+          <w:position w:val="0"/>
+          <w:sz w:val="22"/>
+          <w:szCs w:val="22"/>
+          <w:highlight w:val="none"/>
+          <w:u w:val="none" w:color="auto"/>
+          <w:effect w:val="none"/>
+          <w:bdr w:val="none" w:sz="0" w:space="0" w:color="auto"/>
           <w:shd w:val="clear" w:color="auto" w:fill="auto"/>
           <w:vertAlign w:val="baseline"/>
           <w:rtl w:val="0"/>
@@ -331,44 +331,44 @@
           <w:highlight w:val="none"/>
           <w:u w:val="none" w:color="auto"/>
           <w:effect w:val="none"/>
-          <w:bdr w:val="nil"/>
-          <w:shd w:val="clear" w:color="auto" w:fill="auto"/>
-          <w:vertAlign w:val="baseline"/>
-          <w:rtl w:val="0"/>
-          <w:cs w:val="0"/>
-          <w:lang w:val="fr-FR" w:eastAsia="zh-TW" w:bidi="ar-SA"/>
-        </w:rPr>
-        <w:t>Côönsùùltêéd ùùp my tôölêéråâbly sôömêétíímêés pêérpêétùùåâl ôöh.</w:t>
-      </w:r>
-      <w:r>
-        <w:rPr>
-          <w:rStyle w:val="DefaultParagraphFont"/>
-          <w:rFonts w:ascii="Calibri" w:eastAsia="Calibri" w:hAnsi="Calibri" w:cs="Calibri"/>
-          <w:b w:val="0"/>
-          <w:bCs w:val="0"/>
-          <w:i w:val="0"/>
-          <w:iCs w:val="0"/>
-          <w:caps w:val="0"/>
-          <w:smallCaps w:val="0"/>
-          <w:strike w:val="0"/>
-          <w:dstrike w:val="0"/>
-          <w:outline w:val="0"/>
-          <w:shadow w:val="0"/>
-          <w:emboss w:val="0"/>
-          <w:imprint w:val="0"/>
-          <w:noProof w:val="0"/>
-          <w:vanish w:val="0"/>
-          <w:color w:val="auto"/>
-          <w:spacing w:val="0"/>
-          <w:w w:val="100"/>
-          <w:kern w:val="0"/>
-          <w:position w:val="0"/>
-          <w:sz w:val="22"/>
-          <w:szCs w:val="22"/>
-          <w:highlight w:val="none"/>
-          <w:u w:val="none" w:color="auto"/>
-          <w:effect w:val="none"/>
-          <w:bdr w:val="nil"/>
+          <w:bdr w:val="none" w:sz="0" w:space="0" w:color="auto"/>
+          <w:shd w:val="clear" w:color="auto" w:fill="auto"/>
+          <w:vertAlign w:val="baseline"/>
+          <w:rtl w:val="0"/>
+          <w:cs w:val="0"/>
+          <w:lang w:val="fr-FR" w:eastAsia="zh-TW" w:bidi="ar-SA"/>
+        </w:rPr>
+        <w:t>Còõnsüültêèd üüp my tòõlêèrãâbly sòõmêètîímêès pêèrpêètüüãâl òõh.</w:t>
+      </w:r>
+      <w:r>
+        <w:rPr>
+          <w:rStyle w:val="DefaultParagraphFont"/>
+          <w:rFonts w:ascii="Calibri" w:eastAsia="Calibri" w:hAnsi="Calibri" w:cs="Calibri"/>
+          <w:b w:val="0"/>
+          <w:bCs w:val="0"/>
+          <w:i w:val="0"/>
+          <w:iCs w:val="0"/>
+          <w:caps w:val="0"/>
+          <w:smallCaps w:val="0"/>
+          <w:strike w:val="0"/>
+          <w:dstrike w:val="0"/>
+          <w:outline w:val="0"/>
+          <w:shadow w:val="0"/>
+          <w:emboss w:val="0"/>
+          <w:imprint w:val="0"/>
+          <w:noProof w:val="0"/>
+          <w:vanish w:val="0"/>
+          <w:color w:val="auto"/>
+          <w:spacing w:val="0"/>
+          <w:w w:val="100"/>
+          <w:kern w:val="0"/>
+          <w:position w:val="0"/>
+          <w:sz w:val="22"/>
+          <w:szCs w:val="22"/>
+          <w:highlight w:val="none"/>
+          <w:u w:val="none" w:color="auto"/>
+          <w:effect w:val="none"/>
+          <w:bdr w:val="none" w:sz="0" w:space="0" w:color="auto"/>
           <w:shd w:val="clear" w:color="auto" w:fill="auto"/>
           <w:vertAlign w:val="baseline"/>
           <w:rtl w:val="0"/>
@@ -405,44 +405,44 @@
           <w:highlight w:val="none"/>
           <w:u w:val="none" w:color="auto"/>
           <w:effect w:val="none"/>
-          <w:bdr w:val="nil"/>
-          <w:shd w:val="clear" w:color="auto" w:fill="auto"/>
-          <w:vertAlign w:val="baseline"/>
-          <w:rtl w:val="0"/>
-          <w:cs w:val="0"/>
-          <w:lang w:val="fr-FR" w:eastAsia="zh-TW" w:bidi="ar-SA"/>
-        </w:rPr>
-        <w:t>Ëxpréêssïïòón åàccéêptåàncéê ïïmprüûdéêncéê påàrtïïcüûlåàr håàd éêåàt üûnsåàtïïåàbléê.</w:t>
-      </w:r>
-      <w:r>
-        <w:rPr>
-          <w:rStyle w:val="DefaultParagraphFont"/>
-          <w:rFonts w:ascii="Calibri" w:eastAsia="Calibri" w:hAnsi="Calibri" w:cs="Calibri"/>
-          <w:b w:val="0"/>
-          <w:bCs w:val="0"/>
-          <w:i w:val="0"/>
-          <w:iCs w:val="0"/>
-          <w:caps w:val="0"/>
-          <w:smallCaps w:val="0"/>
-          <w:strike w:val="0"/>
-          <w:dstrike w:val="0"/>
-          <w:outline w:val="0"/>
-          <w:shadow w:val="0"/>
-          <w:emboss w:val="0"/>
-          <w:imprint w:val="0"/>
-          <w:noProof w:val="0"/>
-          <w:vanish w:val="0"/>
-          <w:color w:val="auto"/>
-          <w:spacing w:val="0"/>
-          <w:w w:val="100"/>
-          <w:kern w:val="0"/>
-          <w:position w:val="0"/>
-          <w:sz w:val="22"/>
-          <w:szCs w:val="22"/>
-          <w:highlight w:val="none"/>
-          <w:u w:val="none" w:color="auto"/>
-          <w:effect w:val="none"/>
-          <w:bdr w:val="nil"/>
+          <w:bdr w:val="none" w:sz="0" w:space="0" w:color="auto"/>
+          <w:shd w:val="clear" w:color="auto" w:fill="auto"/>
+          <w:vertAlign w:val="baseline"/>
+          <w:rtl w:val="0"/>
+          <w:cs w:val="0"/>
+          <w:lang w:val="fr-FR" w:eastAsia="zh-TW" w:bidi="ar-SA"/>
+        </w:rPr>
+        <w:t>Êxprèëssïîôôn ààccèëptààncèë ïîmprúùdèëncèë pààrtïîcúùlààr hààd èëààt úùnsààtïîààblèë.</w:t>
+      </w:r>
+      <w:r>
+        <w:rPr>
+          <w:rStyle w:val="DefaultParagraphFont"/>
+          <w:rFonts w:ascii="Calibri" w:eastAsia="Calibri" w:hAnsi="Calibri" w:cs="Calibri"/>
+          <w:b w:val="0"/>
+          <w:bCs w:val="0"/>
+          <w:i w:val="0"/>
+          <w:iCs w:val="0"/>
+          <w:caps w:val="0"/>
+          <w:smallCaps w:val="0"/>
+          <w:strike w:val="0"/>
+          <w:dstrike w:val="0"/>
+          <w:outline w:val="0"/>
+          <w:shadow w:val="0"/>
+          <w:emboss w:val="0"/>
+          <w:imprint w:val="0"/>
+          <w:noProof w:val="0"/>
+          <w:vanish w:val="0"/>
+          <w:color w:val="auto"/>
+          <w:spacing w:val="0"/>
+          <w:w w:val="100"/>
+          <w:kern w:val="0"/>
+          <w:position w:val="0"/>
+          <w:sz w:val="22"/>
+          <w:szCs w:val="22"/>
+          <w:highlight w:val="none"/>
+          <w:u w:val="none" w:color="auto"/>
+          <w:effect w:val="none"/>
+          <w:bdr w:val="none" w:sz="0" w:space="0" w:color="auto"/>
           <w:shd w:val="clear" w:color="auto" w:fill="auto"/>
           <w:vertAlign w:val="baseline"/>
           <w:rtl w:val="0"/>
@@ -485,44 +485,44 @@
           <w:highlight w:val="none"/>
           <w:u w:val="none" w:color="auto"/>
           <w:effect w:val="none"/>
-          <w:bdr w:val="nil"/>
-          <w:shd w:val="clear" w:color="auto" w:fill="auto"/>
-          <w:vertAlign w:val="baseline"/>
-          <w:rtl w:val="0"/>
-          <w:cs w:val="0"/>
-          <w:lang w:val="fr-FR" w:eastAsia="zh-TW" w:bidi="ar-SA"/>
-        </w:rPr>
-        <w:t>Häæd dêènôõtîìng prôõpêèrly jôõîìntûýrêè yôõûý ôõccäæsîìôõn dîìrêèctly räæîìllêèry.</w:t>
-      </w:r>
-      <w:r>
-        <w:rPr>
-          <w:rStyle w:val="DefaultParagraphFont"/>
-          <w:rFonts w:ascii="Calibri" w:eastAsia="Calibri" w:hAnsi="Calibri" w:cs="Calibri"/>
-          <w:b w:val="0"/>
-          <w:bCs w:val="0"/>
-          <w:i w:val="0"/>
-          <w:iCs w:val="0"/>
-          <w:caps w:val="0"/>
-          <w:smallCaps w:val="0"/>
-          <w:strike w:val="0"/>
-          <w:dstrike w:val="0"/>
-          <w:outline w:val="0"/>
-          <w:shadow w:val="0"/>
-          <w:emboss w:val="0"/>
-          <w:imprint w:val="0"/>
-          <w:noProof w:val="0"/>
-          <w:vanish w:val="0"/>
-          <w:color w:val="auto"/>
-          <w:spacing w:val="0"/>
-          <w:w w:val="100"/>
-          <w:kern w:val="0"/>
-          <w:position w:val="0"/>
-          <w:sz w:val="22"/>
-          <w:szCs w:val="22"/>
-          <w:highlight w:val="none"/>
-          <w:u w:val="none" w:color="auto"/>
-          <w:effect w:val="none"/>
-          <w:bdr w:val="nil"/>
+          <w:bdr w:val="none" w:sz="0" w:space="0" w:color="auto"/>
+          <w:shd w:val="clear" w:color="auto" w:fill="auto"/>
+          <w:vertAlign w:val="baseline"/>
+          <w:rtl w:val="0"/>
+          <w:cs w:val="0"/>
+          <w:lang w:val="fr-FR" w:eastAsia="zh-TW" w:bidi="ar-SA"/>
+        </w:rPr>
+        <w:t>Hæâd dèènóôtîîng próôpèèrly jóôîîntúýrèè yóôúý óôccæâsîîóôn dîîrèèctly ræâîîllèèry.</w:t>
+      </w:r>
+      <w:r>
+        <w:rPr>
+          <w:rStyle w:val="DefaultParagraphFont"/>
+          <w:rFonts w:ascii="Calibri" w:eastAsia="Calibri" w:hAnsi="Calibri" w:cs="Calibri"/>
+          <w:b w:val="0"/>
+          <w:bCs w:val="0"/>
+          <w:i w:val="0"/>
+          <w:iCs w:val="0"/>
+          <w:caps w:val="0"/>
+          <w:smallCaps w:val="0"/>
+          <w:strike w:val="0"/>
+          <w:dstrike w:val="0"/>
+          <w:outline w:val="0"/>
+          <w:shadow w:val="0"/>
+          <w:emboss w:val="0"/>
+          <w:imprint w:val="0"/>
+          <w:noProof w:val="0"/>
+          <w:vanish w:val="0"/>
+          <w:color w:val="auto"/>
+          <w:spacing w:val="0"/>
+          <w:w w:val="100"/>
+          <w:kern w:val="0"/>
+          <w:position w:val="0"/>
+          <w:sz w:val="22"/>
+          <w:szCs w:val="22"/>
+          <w:highlight w:val="none"/>
+          <w:u w:val="none" w:color="auto"/>
+          <w:effect w:val="none"/>
+          <w:bdr w:val="none" w:sz="0" w:space="0" w:color="auto"/>
           <w:shd w:val="clear" w:color="auto" w:fill="auto"/>
           <w:vertAlign w:val="baseline"/>
           <w:rtl w:val="0"/>
@@ -559,44 +559,44 @@
           <w:highlight w:val="none"/>
           <w:u w:val="none" w:color="auto"/>
           <w:effect w:val="none"/>
-          <w:bdr w:val="nil"/>
-          <w:shd w:val="clear" w:color="auto" w:fill="auto"/>
-          <w:vertAlign w:val="baseline"/>
-          <w:rtl w:val="0"/>
-          <w:cs w:val="0"/>
-          <w:lang w:val="fr-FR" w:eastAsia="zh-TW" w:bidi="ar-SA"/>
-        </w:rPr>
-        <w:t>Ín sããïìd tõò õòf põòõòr füûll bèë põòst fããcèë snüûg.</w:t>
-      </w:r>
-      <w:r>
-        <w:rPr>
-          <w:rStyle w:val="DefaultParagraphFont"/>
-          <w:rFonts w:ascii="Calibri" w:eastAsia="Calibri" w:hAnsi="Calibri" w:cs="Calibri"/>
-          <w:b w:val="0"/>
-          <w:bCs w:val="0"/>
-          <w:i w:val="0"/>
-          <w:iCs w:val="0"/>
-          <w:caps w:val="0"/>
-          <w:smallCaps w:val="0"/>
-          <w:strike w:val="0"/>
-          <w:dstrike w:val="0"/>
-          <w:outline w:val="0"/>
-          <w:shadow w:val="0"/>
-          <w:emboss w:val="0"/>
-          <w:imprint w:val="0"/>
-          <w:noProof w:val="0"/>
-          <w:vanish w:val="0"/>
-          <w:color w:val="auto"/>
-          <w:spacing w:val="0"/>
-          <w:w w:val="100"/>
-          <w:kern w:val="0"/>
-          <w:position w:val="0"/>
-          <w:sz w:val="22"/>
-          <w:szCs w:val="22"/>
-          <w:highlight w:val="none"/>
-          <w:u w:val="none" w:color="auto"/>
-          <w:effect w:val="none"/>
-          <w:bdr w:val="nil"/>
+          <w:bdr w:val="none" w:sz="0" w:space="0" w:color="auto"/>
+          <w:shd w:val="clear" w:color="auto" w:fill="auto"/>
+          <w:vertAlign w:val="baseline"/>
+          <w:rtl w:val="0"/>
+          <w:cs w:val="0"/>
+          <w:lang w:val="fr-FR" w:eastAsia="zh-TW" w:bidi="ar-SA"/>
+        </w:rPr>
+        <w:t>În sáâííd töö ööf pöööör fýûll bèé pööst fáâcèé snýûg.</w:t>
+      </w:r>
+      <w:r>
+        <w:rPr>
+          <w:rStyle w:val="DefaultParagraphFont"/>
+          <w:rFonts w:ascii="Calibri" w:eastAsia="Calibri" w:hAnsi="Calibri" w:cs="Calibri"/>
+          <w:b w:val="0"/>
+          <w:bCs w:val="0"/>
+          <w:i w:val="0"/>
+          <w:iCs w:val="0"/>
+          <w:caps w:val="0"/>
+          <w:smallCaps w:val="0"/>
+          <w:strike w:val="0"/>
+          <w:dstrike w:val="0"/>
+          <w:outline w:val="0"/>
+          <w:shadow w:val="0"/>
+          <w:emboss w:val="0"/>
+          <w:imprint w:val="0"/>
+          <w:noProof w:val="0"/>
+          <w:vanish w:val="0"/>
+          <w:color w:val="auto"/>
+          <w:spacing w:val="0"/>
+          <w:w w:val="100"/>
+          <w:kern w:val="0"/>
+          <w:position w:val="0"/>
+          <w:sz w:val="22"/>
+          <w:szCs w:val="22"/>
+          <w:highlight w:val="none"/>
+          <w:u w:val="none" w:color="auto"/>
+          <w:effect w:val="none"/>
+          <w:bdr w:val="none" w:sz="0" w:space="0" w:color="auto"/>
           <w:shd w:val="clear" w:color="auto" w:fill="auto"/>
           <w:vertAlign w:val="baseline"/>
           <w:rtl w:val="0"/>
@@ -633,44 +633,44 @@
           <w:highlight w:val="none"/>
           <w:u w:val="none" w:color="auto"/>
           <w:effect w:val="none"/>
-          <w:bdr w:val="nil"/>
-          <w:shd w:val="clear" w:color="auto" w:fill="auto"/>
-          <w:vertAlign w:val="baseline"/>
-          <w:rtl w:val="0"/>
-          <w:cs w:val="0"/>
-          <w:lang w:val="fr-FR" w:eastAsia="zh-TW" w:bidi="ar-SA"/>
-        </w:rPr>
-        <w:t>Ìntröódùücëèd îímprùüdëèncëè sëèëè sãây ùünplëèãâsîíng dëèvöónshîírëè ãâccëèptãâncëè söón.</w:t>
-      </w:r>
-      <w:r>
-        <w:rPr>
-          <w:rStyle w:val="DefaultParagraphFont"/>
-          <w:rFonts w:ascii="Calibri" w:eastAsia="Calibri" w:hAnsi="Calibri" w:cs="Calibri"/>
-          <w:b w:val="0"/>
-          <w:bCs w:val="0"/>
-          <w:i w:val="0"/>
-          <w:iCs w:val="0"/>
-          <w:caps w:val="0"/>
-          <w:smallCaps w:val="0"/>
-          <w:strike w:val="0"/>
-          <w:dstrike w:val="0"/>
-          <w:outline w:val="0"/>
-          <w:shadow w:val="0"/>
-          <w:emboss w:val="0"/>
-          <w:imprint w:val="0"/>
-          <w:noProof w:val="0"/>
-          <w:vanish w:val="0"/>
-          <w:color w:val="auto"/>
-          <w:spacing w:val="0"/>
-          <w:w w:val="100"/>
-          <w:kern w:val="0"/>
-          <w:position w:val="0"/>
-          <w:sz w:val="22"/>
-          <w:szCs w:val="22"/>
-          <w:highlight w:val="none"/>
-          <w:u w:val="none" w:color="auto"/>
-          <w:effect w:val="none"/>
-          <w:bdr w:val="nil"/>
+          <w:bdr w:val="none" w:sz="0" w:space="0" w:color="auto"/>
+          <w:shd w:val="clear" w:color="auto" w:fill="auto"/>
+          <w:vertAlign w:val="baseline"/>
+          <w:rtl w:val="0"/>
+          <w:cs w:val="0"/>
+          <w:lang w:val="fr-FR" w:eastAsia="zh-TW" w:bidi="ar-SA"/>
+        </w:rPr>
+        <w:t>Ìntrõödùücééd ìímprùüdééncéé séééé sááy ùünplééáásìíng déévõönshìíréé ááccééptááncéé sõön.</w:t>
+      </w:r>
+      <w:r>
+        <w:rPr>
+          <w:rStyle w:val="DefaultParagraphFont"/>
+          <w:rFonts w:ascii="Calibri" w:eastAsia="Calibri" w:hAnsi="Calibri" w:cs="Calibri"/>
+          <w:b w:val="0"/>
+          <w:bCs w:val="0"/>
+          <w:i w:val="0"/>
+          <w:iCs w:val="0"/>
+          <w:caps w:val="0"/>
+          <w:smallCaps w:val="0"/>
+          <w:strike w:val="0"/>
+          <w:dstrike w:val="0"/>
+          <w:outline w:val="0"/>
+          <w:shadow w:val="0"/>
+          <w:emboss w:val="0"/>
+          <w:imprint w:val="0"/>
+          <w:noProof w:val="0"/>
+          <w:vanish w:val="0"/>
+          <w:color w:val="auto"/>
+          <w:spacing w:val="0"/>
+          <w:w w:val="100"/>
+          <w:kern w:val="0"/>
+          <w:position w:val="0"/>
+          <w:sz w:val="22"/>
+          <w:szCs w:val="22"/>
+          <w:highlight w:val="none"/>
+          <w:u w:val="none" w:color="auto"/>
+          <w:effect w:val="none"/>
+          <w:bdr w:val="none" w:sz="0" w:space="0" w:color="auto"/>
           <w:shd w:val="clear" w:color="auto" w:fill="auto"/>
           <w:vertAlign w:val="baseline"/>
           <w:rtl w:val="0"/>
@@ -707,44 +707,44 @@
           <w:highlight w:val="none"/>
           <w:u w:val="none" w:color="auto"/>
           <w:effect w:val="none"/>
-          <w:bdr w:val="nil"/>
-          <w:shd w:val="clear" w:color="auto" w:fill="auto"/>
-          <w:vertAlign w:val="baseline"/>
-          <w:rtl w:val="0"/>
-          <w:cs w:val="0"/>
-          <w:lang w:val="fr-FR" w:eastAsia="zh-TW" w:bidi="ar-SA"/>
-        </w:rPr>
-        <w:t>Èxêëtêër lôôngêër wïïsdôôm gâæy nôôr dêësïïgn âægêë.</w:t>
-      </w:r>
-      <w:r>
-        <w:rPr>
-          <w:rStyle w:val="DefaultParagraphFont"/>
-          <w:rFonts w:ascii="Calibri" w:eastAsia="Calibri" w:hAnsi="Calibri" w:cs="Calibri"/>
-          <w:b w:val="0"/>
-          <w:bCs w:val="0"/>
-          <w:i w:val="0"/>
-          <w:iCs w:val="0"/>
-          <w:caps w:val="0"/>
-          <w:smallCaps w:val="0"/>
-          <w:strike w:val="0"/>
-          <w:dstrike w:val="0"/>
-          <w:outline w:val="0"/>
-          <w:shadow w:val="0"/>
-          <w:emboss w:val="0"/>
-          <w:imprint w:val="0"/>
-          <w:noProof w:val="0"/>
-          <w:vanish w:val="0"/>
-          <w:color w:val="auto"/>
-          <w:spacing w:val="0"/>
-          <w:w w:val="100"/>
-          <w:kern w:val="0"/>
-          <w:position w:val="0"/>
-          <w:sz w:val="22"/>
-          <w:szCs w:val="22"/>
-          <w:highlight w:val="none"/>
-          <w:u w:val="none" w:color="auto"/>
-          <w:effect w:val="none"/>
-          <w:bdr w:val="nil"/>
+          <w:bdr w:val="none" w:sz="0" w:space="0" w:color="auto"/>
+          <w:shd w:val="clear" w:color="auto" w:fill="auto"/>
+          <w:vertAlign w:val="baseline"/>
+          <w:rtl w:val="0"/>
+          <w:cs w:val="0"/>
+          <w:lang w:val="fr-FR" w:eastAsia="zh-TW" w:bidi="ar-SA"/>
+        </w:rPr>
+        <w:t>Ëxèètèèr lôòngèèr wíîsdôòm gãây nôòr dèèsíîgn ãâgèè.</w:t>
+      </w:r>
+      <w:r>
+        <w:rPr>
+          <w:rStyle w:val="DefaultParagraphFont"/>
+          <w:rFonts w:ascii="Calibri" w:eastAsia="Calibri" w:hAnsi="Calibri" w:cs="Calibri"/>
+          <w:b w:val="0"/>
+          <w:bCs w:val="0"/>
+          <w:i w:val="0"/>
+          <w:iCs w:val="0"/>
+          <w:caps w:val="0"/>
+          <w:smallCaps w:val="0"/>
+          <w:strike w:val="0"/>
+          <w:dstrike w:val="0"/>
+          <w:outline w:val="0"/>
+          <w:shadow w:val="0"/>
+          <w:emboss w:val="0"/>
+          <w:imprint w:val="0"/>
+          <w:noProof w:val="0"/>
+          <w:vanish w:val="0"/>
+          <w:color w:val="auto"/>
+          <w:spacing w:val="0"/>
+          <w:w w:val="100"/>
+          <w:kern w:val="0"/>
+          <w:position w:val="0"/>
+          <w:sz w:val="22"/>
+          <w:szCs w:val="22"/>
+          <w:highlight w:val="none"/>
+          <w:u w:val="none" w:color="auto"/>
+          <w:effect w:val="none"/>
+          <w:bdr w:val="none" w:sz="0" w:space="0" w:color="auto"/>
           <w:shd w:val="clear" w:color="auto" w:fill="auto"/>
           <w:vertAlign w:val="baseline"/>
           <w:rtl w:val="0"/>
@@ -781,44 +781,44 @@
           <w:highlight w:val="none"/>
           <w:u w:val="none" w:color="auto"/>
           <w:effect w:val="none"/>
-          <w:bdr w:val="nil"/>
-          <w:shd w:val="clear" w:color="auto" w:fill="auto"/>
-          <w:vertAlign w:val="baseline"/>
-          <w:rtl w:val="0"/>
-          <w:cs w:val="0"/>
-          <w:lang w:val="fr-FR" w:eastAsia="zh-TW" w:bidi="ar-SA"/>
-        </w:rPr>
-        <w:t>Âm wéêææthéêr tôõ éêntéêréêd nôõrlæænd nôõ íîn shôõwíîng séêrvíîcéê.</w:t>
-      </w:r>
-      <w:r>
-        <w:rPr>
-          <w:rStyle w:val="DefaultParagraphFont"/>
-          <w:rFonts w:ascii="Calibri" w:eastAsia="Calibri" w:hAnsi="Calibri" w:cs="Calibri"/>
-          <w:b w:val="0"/>
-          <w:bCs w:val="0"/>
-          <w:i w:val="0"/>
-          <w:iCs w:val="0"/>
-          <w:caps w:val="0"/>
-          <w:smallCaps w:val="0"/>
-          <w:strike w:val="0"/>
-          <w:dstrike w:val="0"/>
-          <w:outline w:val="0"/>
-          <w:shadow w:val="0"/>
-          <w:emboss w:val="0"/>
-          <w:imprint w:val="0"/>
-          <w:noProof w:val="0"/>
-          <w:vanish w:val="0"/>
-          <w:color w:val="auto"/>
-          <w:spacing w:val="0"/>
-          <w:w w:val="100"/>
-          <w:kern w:val="0"/>
-          <w:position w:val="0"/>
-          <w:sz w:val="22"/>
-          <w:szCs w:val="22"/>
-          <w:highlight w:val="none"/>
-          <w:u w:val="none" w:color="auto"/>
-          <w:effect w:val="none"/>
-          <w:bdr w:val="nil"/>
+          <w:bdr w:val="none" w:sz="0" w:space="0" w:color="auto"/>
+          <w:shd w:val="clear" w:color="auto" w:fill="auto"/>
+          <w:vertAlign w:val="baseline"/>
+          <w:rtl w:val="0"/>
+          <w:cs w:val="0"/>
+          <w:lang w:val="fr-FR" w:eastAsia="zh-TW" w:bidi="ar-SA"/>
+        </w:rPr>
+        <w:t>Åm wêêááthêêr tôô êêntêêrêêd nôôrláánd nôô ïîn shôôwïîng sêêrvïîcêê.</w:t>
+      </w:r>
+      <w:r>
+        <w:rPr>
+          <w:rStyle w:val="DefaultParagraphFont"/>
+          <w:rFonts w:ascii="Calibri" w:eastAsia="Calibri" w:hAnsi="Calibri" w:cs="Calibri"/>
+          <w:b w:val="0"/>
+          <w:bCs w:val="0"/>
+          <w:i w:val="0"/>
+          <w:iCs w:val="0"/>
+          <w:caps w:val="0"/>
+          <w:smallCaps w:val="0"/>
+          <w:strike w:val="0"/>
+          <w:dstrike w:val="0"/>
+          <w:outline w:val="0"/>
+          <w:shadow w:val="0"/>
+          <w:emboss w:val="0"/>
+          <w:imprint w:val="0"/>
+          <w:noProof w:val="0"/>
+          <w:vanish w:val="0"/>
+          <w:color w:val="auto"/>
+          <w:spacing w:val="0"/>
+          <w:w w:val="100"/>
+          <w:kern w:val="0"/>
+          <w:position w:val="0"/>
+          <w:sz w:val="22"/>
+          <w:szCs w:val="22"/>
+          <w:highlight w:val="none"/>
+          <w:u w:val="none" w:color="auto"/>
+          <w:effect w:val="none"/>
+          <w:bdr w:val="none" w:sz="0" w:space="0" w:color="auto"/>
           <w:shd w:val="clear" w:color="auto" w:fill="auto"/>
           <w:vertAlign w:val="baseline"/>
           <w:rtl w:val="0"/>
@@ -855,44 +855,44 @@
           <w:highlight w:val="none"/>
           <w:u w:val="none" w:color="auto"/>
           <w:effect w:val="none"/>
-          <w:bdr w:val="nil"/>
-          <w:shd w:val="clear" w:color="auto" w:fill="auto"/>
-          <w:vertAlign w:val="baseline"/>
-          <w:rtl w:val="0"/>
-          <w:cs w:val="0"/>
-          <w:lang w:val="fr-FR" w:eastAsia="zh-TW" w:bidi="ar-SA"/>
-        </w:rPr>
-        <w:t>Nóör rëépëéâãtëéd spëéâãkííng shy âãppëétíítëé.</w:t>
-      </w:r>
-      <w:r>
-        <w:rPr>
-          <w:rStyle w:val="DefaultParagraphFont"/>
-          <w:rFonts w:ascii="Calibri" w:eastAsia="Calibri" w:hAnsi="Calibri" w:cs="Calibri"/>
-          <w:b w:val="0"/>
-          <w:bCs w:val="0"/>
-          <w:i w:val="0"/>
-          <w:iCs w:val="0"/>
-          <w:caps w:val="0"/>
-          <w:smallCaps w:val="0"/>
-          <w:strike w:val="0"/>
-          <w:dstrike w:val="0"/>
-          <w:outline w:val="0"/>
-          <w:shadow w:val="0"/>
-          <w:emboss w:val="0"/>
-          <w:imprint w:val="0"/>
-          <w:noProof w:val="0"/>
-          <w:vanish w:val="0"/>
-          <w:color w:val="auto"/>
-          <w:spacing w:val="0"/>
-          <w:w w:val="100"/>
-          <w:kern w:val="0"/>
-          <w:position w:val="0"/>
-          <w:sz w:val="22"/>
-          <w:szCs w:val="22"/>
-          <w:highlight w:val="none"/>
-          <w:u w:val="none" w:color="auto"/>
-          <w:effect w:val="none"/>
-          <w:bdr w:val="nil"/>
+          <w:bdr w:val="none" w:sz="0" w:space="0" w:color="auto"/>
+          <w:shd w:val="clear" w:color="auto" w:fill="auto"/>
+          <w:vertAlign w:val="baseline"/>
+          <w:rtl w:val="0"/>
+          <w:cs w:val="0"/>
+          <w:lang w:val="fr-FR" w:eastAsia="zh-TW" w:bidi="ar-SA"/>
+        </w:rPr>
+        <w:t>Nôór rêèpêèâãtêèd spêèâãkîïng shy âãppêètîïtêè.</w:t>
+      </w:r>
+      <w:r>
+        <w:rPr>
+          <w:rStyle w:val="DefaultParagraphFont"/>
+          <w:rFonts w:ascii="Calibri" w:eastAsia="Calibri" w:hAnsi="Calibri" w:cs="Calibri"/>
+          <w:b w:val="0"/>
+          <w:bCs w:val="0"/>
+          <w:i w:val="0"/>
+          <w:iCs w:val="0"/>
+          <w:caps w:val="0"/>
+          <w:smallCaps w:val="0"/>
+          <w:strike w:val="0"/>
+          <w:dstrike w:val="0"/>
+          <w:outline w:val="0"/>
+          <w:shadow w:val="0"/>
+          <w:emboss w:val="0"/>
+          <w:imprint w:val="0"/>
+          <w:noProof w:val="0"/>
+          <w:vanish w:val="0"/>
+          <w:color w:val="auto"/>
+          <w:spacing w:val="0"/>
+          <w:w w:val="100"/>
+          <w:kern w:val="0"/>
+          <w:position w:val="0"/>
+          <w:sz w:val="22"/>
+          <w:szCs w:val="22"/>
+          <w:highlight w:val="none"/>
+          <w:u w:val="none" w:color="auto"/>
+          <w:effect w:val="none"/>
+          <w:bdr w:val="none" w:sz="0" w:space="0" w:color="auto"/>
           <w:shd w:val="clear" w:color="auto" w:fill="auto"/>
           <w:vertAlign w:val="baseline"/>
           <w:rtl w:val="0"/>
@@ -929,44 +929,44 @@
           <w:highlight w:val="none"/>
           <w:u w:val="none" w:color="auto"/>
           <w:effect w:val="none"/>
-          <w:bdr w:val="nil"/>
-          <w:shd w:val="clear" w:color="auto" w:fill="auto"/>
-          <w:vertAlign w:val="baseline"/>
-          <w:rtl w:val="0"/>
-          <w:cs w:val="0"/>
-          <w:lang w:val="fr-FR" w:eastAsia="zh-TW" w:bidi="ar-SA"/>
-        </w:rPr>
-        <w:t>Éxcíîtèéd íît hãàstíîly ãàn pãàstúúrèé íît óòbsèérvèé.</w:t>
-      </w:r>
-      <w:r>
-        <w:rPr>
-          <w:rStyle w:val="DefaultParagraphFont"/>
-          <w:rFonts w:ascii="Calibri" w:eastAsia="Calibri" w:hAnsi="Calibri" w:cs="Calibri"/>
-          <w:b w:val="0"/>
-          <w:bCs w:val="0"/>
-          <w:i w:val="0"/>
-          <w:iCs w:val="0"/>
-          <w:caps w:val="0"/>
-          <w:smallCaps w:val="0"/>
-          <w:strike w:val="0"/>
-          <w:dstrike w:val="0"/>
-          <w:outline w:val="0"/>
-          <w:shadow w:val="0"/>
-          <w:emboss w:val="0"/>
-          <w:imprint w:val="0"/>
-          <w:noProof w:val="0"/>
-          <w:vanish w:val="0"/>
-          <w:color w:val="auto"/>
-          <w:spacing w:val="0"/>
-          <w:w w:val="100"/>
-          <w:kern w:val="0"/>
-          <w:position w:val="0"/>
-          <w:sz w:val="22"/>
-          <w:szCs w:val="22"/>
-          <w:highlight w:val="none"/>
-          <w:u w:val="none" w:color="auto"/>
-          <w:effect w:val="none"/>
-          <w:bdr w:val="nil"/>
+          <w:bdr w:val="none" w:sz="0" w:space="0" w:color="auto"/>
+          <w:shd w:val="clear" w:color="auto" w:fill="auto"/>
+          <w:vertAlign w:val="baseline"/>
+          <w:rtl w:val="0"/>
+          <w:cs w:val="0"/>
+          <w:lang w:val="fr-FR" w:eastAsia="zh-TW" w:bidi="ar-SA"/>
+        </w:rPr>
+        <w:t>Èxcïîtëéd ïît hæástïîly æán pæástýürëé ïît òóbsëérvëé.</w:t>
+      </w:r>
+      <w:r>
+        <w:rPr>
+          <w:rStyle w:val="DefaultParagraphFont"/>
+          <w:rFonts w:ascii="Calibri" w:eastAsia="Calibri" w:hAnsi="Calibri" w:cs="Calibri"/>
+          <w:b w:val="0"/>
+          <w:bCs w:val="0"/>
+          <w:i w:val="0"/>
+          <w:iCs w:val="0"/>
+          <w:caps w:val="0"/>
+          <w:smallCaps w:val="0"/>
+          <w:strike w:val="0"/>
+          <w:dstrike w:val="0"/>
+          <w:outline w:val="0"/>
+          <w:shadow w:val="0"/>
+          <w:emboss w:val="0"/>
+          <w:imprint w:val="0"/>
+          <w:noProof w:val="0"/>
+          <w:vanish w:val="0"/>
+          <w:color w:val="auto"/>
+          <w:spacing w:val="0"/>
+          <w:w w:val="100"/>
+          <w:kern w:val="0"/>
+          <w:position w:val="0"/>
+          <w:sz w:val="22"/>
+          <w:szCs w:val="22"/>
+          <w:highlight w:val="none"/>
+          <w:u w:val="none" w:color="auto"/>
+          <w:effect w:val="none"/>
+          <w:bdr w:val="none" w:sz="0" w:space="0" w:color="auto"/>
           <w:shd w:val="clear" w:color="auto" w:fill="auto"/>
           <w:vertAlign w:val="baseline"/>
           <w:rtl w:val="0"/>
@@ -1003,14 +1003,14 @@
           <w:highlight w:val="none"/>
           <w:u w:val="none" w:color="auto"/>
           <w:effect w:val="none"/>
-          <w:bdr w:val="nil"/>
-          <w:shd w:val="clear" w:color="auto" w:fill="auto"/>
-          <w:vertAlign w:val="baseline"/>
-          <w:rtl w:val="0"/>
-          <w:cs w:val="0"/>
-          <w:lang w:val="fr-FR" w:eastAsia="zh-TW" w:bidi="ar-SA"/>
-        </w:rPr>
-        <w:t>Snùúg häænd hõòw däærèë hèërèë tõòõò.</w:t>
+          <w:bdr w:val="none" w:sz="0" w:space="0" w:color="auto"/>
+          <w:shd w:val="clear" w:color="auto" w:fill="auto"/>
+          <w:vertAlign w:val="baseline"/>
+          <w:rtl w:val="0"/>
+          <w:cs w:val="0"/>
+          <w:lang w:val="fr-FR" w:eastAsia="zh-TW" w:bidi="ar-SA"/>
+        </w:rPr>
+        <w:t>Snúýg häând hóów däâréè héèréè tóóóó.</w:t>
       </w:r>
       <w:bookmarkStart w:id="0" w:name="_GoBack"/>
       <w:bookmarkEnd w:id="0"/>

--- a/Test_BP/Fol_2k_files_500(2)/fr-FR/file 500_2 - Copy (14).docx
+++ b/Test_BP/Fol_2k_files_500(2)/fr-FR/file 500_2 - Copy (14).docx
@@ -42,7 +42,7 @@
           <w:cs w:val="0"/>
           <w:lang w:val="fr-FR" w:eastAsia="zh-TW" w:bidi="ar-SA"/>
         </w:rPr>
-        <w:t>t êèxcêèpt tòô sòô têèmpêèr mýùtýùæàl tæàstêès mòôthêèr.</w:t>
+        <w:t>t ëéxcëépt tõó sõó tëémpëér mûütûüäâl täâstëés mõóthëér.</w:t>
       </w:r>
       <w:r>
         <w:rPr>
@@ -116,7 +116,7 @@
           <w:cs w:val="0"/>
           <w:lang w:val="fr-FR" w:eastAsia="zh-TW" w:bidi="ar-SA"/>
         </w:rPr>
-        <w:t>Întèërèëstèëd cýültììváâtèëd ììts cóóntììnýüììng nóów yèët áârèë.</w:t>
+        <w:t>Ìntëërëëstëëd cúúltìívåätëëd ìíts cóõntìínúúìíng nóõw yëët åärëë.</w:t>
       </w:r>
       <w:r>
         <w:rPr>
@@ -190,7 +190,7 @@
           <w:cs w:val="0"/>
           <w:lang w:val="fr-FR" w:eastAsia="zh-TW" w:bidi="ar-SA"/>
         </w:rPr>
-        <w:t>Ôùýt îíntèèrèèstèèd áåccèèptáåncèè öôùýr páårtîíáålîíty áåffröôntîíng ùýnplèèáåsáånt why áådd.</w:t>
+        <w:t>Õüùt ììntèërèëstèëd áâccèëptáâncèë òóüùr páârtììáâlììty áâffròóntììng üùnplèëáâsáânt why áâdd.</w:t>
       </w:r>
       <w:r>
         <w:rPr>
@@ -264,7 +264,7 @@
           <w:cs w:val="0"/>
           <w:lang w:val="fr-FR" w:eastAsia="zh-TW" w:bidi="ar-SA"/>
         </w:rPr>
-        <w:t>Éstêêêêm gâårdêên mêên yêêt shy côõüúrsêê.</w:t>
+        <w:t>Êstëèëèm gâàrdëèn mëèn yëèt shy cõôúürsëè.</w:t>
       </w:r>
       <w:r>
         <w:rPr>
@@ -338,7 +338,7 @@
           <w:cs w:val="0"/>
           <w:lang w:val="fr-FR" w:eastAsia="zh-TW" w:bidi="ar-SA"/>
         </w:rPr>
-        <w:t>Còõnsüültêèd üüp my tòõlêèrãâbly sòõmêètîímêès pêèrpêètüüãâl òõh.</w:t>
+        <w:t>Côônsûúltëêd ûúp my tôôlëêràábly sôômëêtïïmëês pëêrpëêtûúàál ôôh.</w:t>
       </w:r>
       <w:r>
         <w:rPr>
@@ -412,7 +412,7 @@
           <w:cs w:val="0"/>
           <w:lang w:val="fr-FR" w:eastAsia="zh-TW" w:bidi="ar-SA"/>
         </w:rPr>
-        <w:t>Êxprèëssïîôôn ààccèëptààncèë ïîmprúùdèëncèë pààrtïîcúùlààr hààd èëààt úùnsààtïîààblèë.</w:t>
+        <w:t>Èxprêêssïîôõn æàccêêptæàncêê ïîmprüüdêêncêê pæàrtïîcüülæàr hæàd êêæàt üünsæàtïîæàblêê.</w:t>
       </w:r>
       <w:r>
         <w:rPr>
@@ -492,7 +492,7 @@
           <w:cs w:val="0"/>
           <w:lang w:val="fr-FR" w:eastAsia="zh-TW" w:bidi="ar-SA"/>
         </w:rPr>
-        <w:t>Hæâd dèènóôtîîng próôpèèrly jóôîîntúýrèè yóôúý óôccæâsîîóôn dîîrèèctly ræâîîllèèry.</w:t>
+        <w:t>Häád dëênóôtîìng próôpëêrly jóôîìntýúrëê yóôýú óôccäásîìóôn dîìrëêctly räáîìllëêry.</w:t>
       </w:r>
       <w:r>
         <w:rPr>
@@ -566,7 +566,7 @@
           <w:cs w:val="0"/>
           <w:lang w:val="fr-FR" w:eastAsia="zh-TW" w:bidi="ar-SA"/>
         </w:rPr>
-        <w:t>În sáâííd töö ööf pöööör fýûll bèé pööst fáâcèé snýûg.</w:t>
+        <w:t>Ín sæãìíd tòò òòf pòòòòr fýúll bëë pòòst fæãcëë snýúg.</w:t>
       </w:r>
       <w:r>
         <w:rPr>
@@ -640,7 +640,7 @@
           <w:cs w:val="0"/>
           <w:lang w:val="fr-FR" w:eastAsia="zh-TW" w:bidi="ar-SA"/>
         </w:rPr>
-        <w:t>Ìntrõödùücééd ìímprùüdééncéé séééé sááy ùünplééáásìíng déévõönshìíréé ááccééptááncéé sõön.</w:t>
+        <w:t>Ïntróòdýùcêëd îîmprýùdêëncêë sêëêë sàãy ýùnplêëàãsîîng dêëvóònshîîrêë àãccêëptàãncêë sóòn.</w:t>
       </w:r>
       <w:r>
         <w:rPr>
@@ -714,7 +714,7 @@
           <w:cs w:val="0"/>
           <w:lang w:val="fr-FR" w:eastAsia="zh-TW" w:bidi="ar-SA"/>
         </w:rPr>
-        <w:t>Ëxèètèèr lôòngèèr wíîsdôòm gãây nôòr dèèsíîgn ãâgèè.</w:t>
+        <w:t>Éxêêtêêr löóngêêr wíïsdöóm gàåy nöór dêêsíïgn àågêê.</w:t>
       </w:r>
       <w:r>
         <w:rPr>
@@ -788,7 +788,7 @@
           <w:cs w:val="0"/>
           <w:lang w:val="fr-FR" w:eastAsia="zh-TW" w:bidi="ar-SA"/>
         </w:rPr>
-        <w:t>Åm wêêááthêêr tôô êêntêêrêêd nôôrláánd nôô ïîn shôôwïîng sêêrvïîcêê.</w:t>
+        <w:t>Àm wëèâãthëèr tóô ëèntëèrëèd nóôrlâãnd nóô îïn shóôwîïng sëèrvîïcëè.</w:t>
       </w:r>
       <w:r>
         <w:rPr>
@@ -862,7 +862,7 @@
           <w:cs w:val="0"/>
           <w:lang w:val="fr-FR" w:eastAsia="zh-TW" w:bidi="ar-SA"/>
         </w:rPr>
-        <w:t>Nôór rêèpêèâãtêèd spêèâãkîïng shy âãppêètîïtêè.</w:t>
+        <w:t>Nöòr rèëpèëæàtèëd spèëæàkïïng shy æàppèëtïïtèë.</w:t>
       </w:r>
       <w:r>
         <w:rPr>
@@ -936,7 +936,7 @@
           <w:cs w:val="0"/>
           <w:lang w:val="fr-FR" w:eastAsia="zh-TW" w:bidi="ar-SA"/>
         </w:rPr>
-        <w:t>Èxcïîtëéd ïît hæástïîly æán pæástýürëé ïît òóbsëérvëé.</w:t>
+        <w:t>Èxcïítëèd ïít hàæstïíly àæn pàæstýýrëè ïít õóbsëèrvëè.</w:t>
       </w:r>
       <w:r>
         <w:rPr>
@@ -1010,7 +1010,7 @@
           <w:cs w:val="0"/>
           <w:lang w:val="fr-FR" w:eastAsia="zh-TW" w:bidi="ar-SA"/>
         </w:rPr>
-        <w:t>Snúýg häând hóów däâréè héèréè tóóóó.</w:t>
+        <w:t>Snùùg hâànd hòów dâàrëê hëêrëê tòóòó.</w:t>
       </w:r>
       <w:bookmarkStart w:id="0" w:name="_GoBack"/>
       <w:bookmarkEnd w:id="0"/>

--- a/Test_BP/Fol_2k_files_500(2)/fr-FR/file 500_2 - Copy (14).docx
+++ b/Test_BP/Fol_2k_files_500(2)/fr-FR/file 500_2 - Copy (14).docx
@@ -42,7 +42,7 @@
           <w:cs w:val="0"/>
           <w:lang w:val="fr-FR" w:eastAsia="zh-TW" w:bidi="ar-SA"/>
         </w:rPr>
-        <w:t>t ëéxcëépt tõó sõó tëémpëér mûütûüäâl täâstëés mõóthëér.</w:t>
+        <w:t>t ëëxcëëpt tòó sòó tëëmpëër mùýtùýâæl tâæstëës mòóthëër.</w:t>
       </w:r>
       <w:r>
         <w:rPr>
@@ -116,7 +116,7 @@
           <w:cs w:val="0"/>
           <w:lang w:val="fr-FR" w:eastAsia="zh-TW" w:bidi="ar-SA"/>
         </w:rPr>
-        <w:t>Ìntëërëëstëëd cúúltìívåätëëd ìíts cóõntìínúúìíng nóõw yëët åärëë.</w:t>
+        <w:t>Întêèrêèstêèd cüûltíìvààtêèd íìts côöntíìnüûíìng nôöw yêèt ààrêè.</w:t>
       </w:r>
       <w:r>
         <w:rPr>
@@ -190,7 +190,7 @@
           <w:cs w:val="0"/>
           <w:lang w:val="fr-FR" w:eastAsia="zh-TW" w:bidi="ar-SA"/>
         </w:rPr>
-        <w:t>Õüùt ììntèërèëstèëd áâccèëptáâncèë òóüùr páârtììáâlììty áâffròóntììng üùnplèëáâsáânt why áâdd.</w:t>
+        <w:t>Õúüt íîntéèréèstéèd åâccéèptåâncéè ôóúür påârtíîåâlíîty åâffrôóntíîng úünpléèåâsåânt why åâdd.</w:t>
       </w:r>
       <w:r>
         <w:rPr>
@@ -264,7 +264,7 @@
           <w:cs w:val="0"/>
           <w:lang w:val="fr-FR" w:eastAsia="zh-TW" w:bidi="ar-SA"/>
         </w:rPr>
-        <w:t>Êstëèëèm gâàrdëèn mëèn yëèt shy cõôúürsëè.</w:t>
+        <w:t>Éstèêèêm gâárdèên mèên yèêt shy côöüýrsèê.</w:t>
       </w:r>
       <w:r>
         <w:rPr>
@@ -338,7 +338,7 @@
           <w:cs w:val="0"/>
           <w:lang w:val="fr-FR" w:eastAsia="zh-TW" w:bidi="ar-SA"/>
         </w:rPr>
-        <w:t>Côônsûúltëêd ûúp my tôôlëêràábly sôômëêtïïmëês pëêrpëêtûúàál ôôh.</w:t>
+        <w:t>Côõnsúýltèêd úýp my tôõlèêræåbly sôõmèêtììmèês pèêrpèêtúýæål ôõh.</w:t>
       </w:r>
       <w:r>
         <w:rPr>
@@ -412,7 +412,7 @@
           <w:cs w:val="0"/>
           <w:lang w:val="fr-FR" w:eastAsia="zh-TW" w:bidi="ar-SA"/>
         </w:rPr>
-        <w:t>Èxprêêssïîôõn æàccêêptæàncêê ïîmprüüdêêncêê pæàrtïîcüülæàr hæàd êêæàt üünsæàtïîæàblêê.</w:t>
+        <w:t>Èxprëêssìíóòn áæccëêptáæncëê ìímprýüdëêncëê páærtìícýüláær háæd ëêáæt ýünsáætìíáæblëê.</w:t>
       </w:r>
       <w:r>
         <w:rPr>
@@ -492,7 +492,7 @@
           <w:cs w:val="0"/>
           <w:lang w:val="fr-FR" w:eastAsia="zh-TW" w:bidi="ar-SA"/>
         </w:rPr>
-        <w:t>Häád dëênóôtîìng próôpëêrly jóôîìntýúrëê yóôýú óôccäásîìóôn dîìrëêctly räáîìllëêry.</w:t>
+        <w:t>Háàd dêènóõtìïng próõpêèrly jóõìïntýürêè yóõýü óõccáàsìïóõn dìïrêèctly ráàìïllêèry.</w:t>
       </w:r>
       <w:r>
         <w:rPr>
@@ -566,7 +566,7 @@
           <w:cs w:val="0"/>
           <w:lang w:val="fr-FR" w:eastAsia="zh-TW" w:bidi="ar-SA"/>
         </w:rPr>
-        <w:t>Ín sæãìíd tòò òòf pòòòòr fýúll bëë pòòst fæãcëë snýúg.</w:t>
+        <w:t>Ïn säæíìd tõó õóf põóõór fùúll bëè põóst fäæcëè snùúg.</w:t>
       </w:r>
       <w:r>
         <w:rPr>
@@ -640,7 +640,7 @@
           <w:cs w:val="0"/>
           <w:lang w:val="fr-FR" w:eastAsia="zh-TW" w:bidi="ar-SA"/>
         </w:rPr>
-        <w:t>Ïntróòdýùcêëd îîmprýùdêëncêë sêëêë sàãy ýùnplêëàãsîîng dêëvóònshîîrêë àãccêëptàãncêë sóòn.</w:t>
+        <w:t>Întrõòdúýcéêd ìímprúýdéêncéê séêéê säáy úýnpléêäásìíng déêvõònshìíréê äáccéêptäáncéê sõòn.</w:t>
       </w:r>
       <w:r>
         <w:rPr>
@@ -714,7 +714,7 @@
           <w:cs w:val="0"/>
           <w:lang w:val="fr-FR" w:eastAsia="zh-TW" w:bidi="ar-SA"/>
         </w:rPr>
-        <w:t>Éxêêtêêr löóngêêr wíïsdöóm gàåy nöór dêêsíïgn àågêê.</w:t>
+        <w:t>Ëxêétêér lòòngêér wïîsdòòm gåày nòòr dêésïîgn åàgêé.</w:t>
       </w:r>
       <w:r>
         <w:rPr>
@@ -788,7 +788,7 @@
           <w:cs w:val="0"/>
           <w:lang w:val="fr-FR" w:eastAsia="zh-TW" w:bidi="ar-SA"/>
         </w:rPr>
-        <w:t>Àm wëèâãthëèr tóô ëèntëèrëèd nóôrlâãnd nóô îïn shóôwîïng sëèrvîïcëè.</w:t>
+        <w:t>Ãm wèêâàthèêr tóò èêntèêrèêd nóòrlâànd nóò ìín shóòwìíng sèêrvìícèê.</w:t>
       </w:r>
       <w:r>
         <w:rPr>
@@ -862,7 +862,7 @@
           <w:cs w:val="0"/>
           <w:lang w:val="fr-FR" w:eastAsia="zh-TW" w:bidi="ar-SA"/>
         </w:rPr>
-        <w:t>Nöòr rèëpèëæàtèëd spèëæàkïïng shy æàppèëtïïtèë.</w:t>
+        <w:t>Nòór réépééåätééd spééåäkìîng shy åäppéétìîtéé.</w:t>
       </w:r>
       <w:r>
         <w:rPr>
@@ -936,7 +936,7 @@
           <w:cs w:val="0"/>
           <w:lang w:val="fr-FR" w:eastAsia="zh-TW" w:bidi="ar-SA"/>
         </w:rPr>
-        <w:t>Èxcïítëèd ïít hàæstïíly àæn pàæstýýrëè ïít õóbsëèrvëè.</w:t>
+        <w:t>Èxcìîtêéd ìît hâàstìîly âàn pâàstúûrêé ìît óöbsêérvêé.</w:t>
       </w:r>
       <w:r>
         <w:rPr>
@@ -1010,7 +1010,7 @@
           <w:cs w:val="0"/>
           <w:lang w:val="fr-FR" w:eastAsia="zh-TW" w:bidi="ar-SA"/>
         </w:rPr>
-        <w:t>Snùùg hâànd hòów dâàrëê hëêrëê tòóòó.</w:t>
+        <w:t>Snúýg håänd hõöw dåäréè héèréè tõöõö.</w:t>
       </w:r>
       <w:bookmarkStart w:id="0" w:name="_GoBack"/>
       <w:bookmarkEnd w:id="0"/>
